--- a/First_assigment_handwritten_digits/Future schedule.docx
+++ b/First_assigment_handwritten_digits/Future schedule.docx
@@ -13,8 +13,16 @@
     <w:p/>
     <w:p>
       <w:r>
-        <w:t>- 1 neuron</w:t>
-      </w:r>
+        <w:t>- 1</w:t>
+      </w:r>
+      <w:r>
+        <w:t xml:space="preserve"> Layer</w:t>
+      </w:r>
+      <w:r>
+        <w:t xml:space="preserve"> </w:t>
+      </w:r>
+      <w:bookmarkStart w:id="0" w:name="_GoBack"/>
+      <w:bookmarkEnd w:id="0"/>
       <w:r>
         <w:t>(self-implementation)</w:t>
       </w:r>
@@ -136,8 +144,6 @@
       <w:r>
         <w:t>Dropout/regularization</w:t>
       </w:r>
-      <w:bookmarkStart w:id="0" w:name="_GoBack"/>
-      <w:bookmarkEnd w:id="0"/>
     </w:p>
     <w:p>
       <w:r>
